--- a/Trabalho de Marcov Titus.docx
+++ b/Trabalho de Marcov Titus.docx
@@ -125,23 +125,67 @@
           <w:szCs w:val="36"/>
         </w:rPr>
       </w:pPr>
-    </w:p>
-    <w:p>
-      <w:pPr>
-        <w:rPr>
-          <w:sz w:val="36"/>
-          <w:szCs w:val="36"/>
-        </w:rPr>
-      </w:pPr>
-    </w:p>
-    <w:p>
-      <w:pPr>
-        <w:rPr>
-          <w:sz w:val="36"/>
-          <w:szCs w:val="36"/>
-        </w:rPr>
-      </w:pPr>
-      <w:bookmarkStart w:id="0" w:name="_GoBack"/>
+      <w:r>
+        <w:rPr>
+          <w:sz w:val="36"/>
+          <w:szCs w:val="36"/>
+        </w:rPr>
+        <w:t>O</w:t>
+      </w:r>
+      <w:r>
+        <w:rPr>
+          <w:sz w:val="36"/>
+          <w:szCs w:val="36"/>
+        </w:rPr>
+        <w:t xml:space="preserve"> # médio de passos para a absorção</w:t>
+      </w:r>
+      <w:r>
+        <w:rPr>
+          <w:sz w:val="36"/>
+          <w:szCs w:val="36"/>
+        </w:rPr>
+        <w:t xml:space="preserve"> e 3 passos</w:t>
+      </w:r>
+    </w:p>
+    <w:p>
+      <w:pPr>
+        <w:rPr>
+          <w:sz w:val="36"/>
+          <w:szCs w:val="36"/>
+        </w:rPr>
+      </w:pPr>
+    </w:p>
+    <w:p>
+      <w:pPr>
+        <w:rPr>
+          <w:sz w:val="36"/>
+          <w:szCs w:val="36"/>
+        </w:rPr>
+      </w:pPr>
+    </w:p>
+    <w:p>
+      <w:pPr>
+        <w:rPr>
+          <w:sz w:val="36"/>
+          <w:szCs w:val="36"/>
+        </w:rPr>
+      </w:pPr>
+    </w:p>
+    <w:p>
+      <w:pPr>
+        <w:rPr>
+          <w:sz w:val="36"/>
+          <w:szCs w:val="36"/>
+        </w:rPr>
+      </w:pPr>
+    </w:p>
+    <w:p>
+      <w:pPr>
+        <w:rPr>
+          <w:sz w:val="36"/>
+          <w:szCs w:val="36"/>
+        </w:rPr>
+      </w:pPr>
       <w:r>
         <w:rPr>
           <w:noProof/>
@@ -199,7 +243,47 @@
         <w:t xml:space="preserve"> </w:t>
       </w:r>
     </w:p>
-    <w:bookmarkEnd w:id="0"/>
+    <w:p>
+      <w:pPr>
+        <w:rPr>
+          <w:sz w:val="36"/>
+          <w:szCs w:val="36"/>
+        </w:rPr>
+      </w:pPr>
+      <w:bookmarkStart w:id="0" w:name="_GoBack"/>
+      <w:bookmarkEnd w:id="0"/>
+      <w:r>
+        <w:rPr>
+          <w:sz w:val="36"/>
+          <w:szCs w:val="36"/>
+        </w:rPr>
+        <w:lastRenderedPageBreak/>
+        <w:t xml:space="preserve">c) dada que a mosca pousou no compartimento 1, a probabilidade dela em uma teia exatamente no terceiro minuto e </w:t>
+      </w:r>
+    </w:p>
+    <w:p>
+      <w:pPr>
+        <w:rPr>
+          <w:sz w:val="36"/>
+          <w:szCs w:val="36"/>
+        </w:rPr>
+      </w:pPr>
+      <w:r>
+        <w:rPr>
+          <w:sz w:val="36"/>
+          <w:szCs w:val="36"/>
+        </w:rPr>
+        <w:t>P10 + P13 = 0.495 + 0.162 =0.657</w:t>
+      </w:r>
+    </w:p>
+    <w:p>
+      <w:pPr>
+        <w:rPr>
+          <w:sz w:val="36"/>
+          <w:szCs w:val="36"/>
+        </w:rPr>
+      </w:pPr>
+    </w:p>
     <w:p>
       <w:pPr>
         <w:rPr>
@@ -237,20 +321,34 @@
           <w:szCs w:val="36"/>
         </w:rPr>
       </w:pPr>
-    </w:p>
-    <w:p>
-      <w:pPr>
-        <w:rPr>
-          <w:sz w:val="36"/>
-          <w:szCs w:val="36"/>
-        </w:rPr>
-      </w:pPr>
-      <w:r>
-        <w:rPr>
-          <w:sz w:val="36"/>
-          <w:szCs w:val="36"/>
-        </w:rPr>
-        <w:lastRenderedPageBreak/>
+      <w:r>
+        <w:rPr>
+          <w:sz w:val="36"/>
+          <w:szCs w:val="36"/>
+        </w:rPr>
+        <w:t>A mosca está no compartimento 1, do compartimento 1 para o compartimento 0, e um (1) passo. Do compartimento 1 para o compartimento 3, e dois passos. O número médio vai ser 1 porque tem mais probabilidade de ser absorvido.</w:t>
+      </w:r>
+    </w:p>
+    <w:p>
+      <w:pPr>
+        <w:rPr>
+          <w:sz w:val="36"/>
+          <w:szCs w:val="36"/>
+        </w:rPr>
+      </w:pPr>
+    </w:p>
+    <w:p>
+      <w:pPr>
+        <w:rPr>
+          <w:sz w:val="36"/>
+          <w:szCs w:val="36"/>
+        </w:rPr>
+      </w:pPr>
+      <w:r>
+        <w:rPr>
+          <w:sz w:val="36"/>
+          <w:szCs w:val="36"/>
+        </w:rPr>
         <w:t>e)</w:t>
       </w:r>
       <w:r>
@@ -259,6 +357,62 @@
           <w:szCs w:val="36"/>
         </w:rPr>
         <w:t xml:space="preserve"> a probabilidade de ser absorvido associada a cada estado</w:t>
+      </w:r>
+    </w:p>
+    <w:p>
+      <w:pPr>
+        <w:rPr>
+          <w:sz w:val="36"/>
+          <w:szCs w:val="36"/>
+        </w:rPr>
+      </w:pPr>
+    </w:p>
+    <w:p>
+      <w:pPr>
+        <w:rPr>
+          <w:sz w:val="36"/>
+          <w:szCs w:val="36"/>
+        </w:rPr>
+      </w:pPr>
+      <w:proofErr w:type="gramStart"/>
+      <w:r>
+        <w:rPr>
+          <w:sz w:val="36"/>
+          <w:szCs w:val="36"/>
+        </w:rPr>
+        <w:t>p</w:t>
+      </w:r>
+      <w:proofErr w:type="gramEnd"/>
+      <w:r>
+        <w:rPr>
+          <w:sz w:val="36"/>
+          <w:szCs w:val="36"/>
+        </w:rPr>
+        <w:t>1=p2= 0</w:t>
+      </w:r>
+    </w:p>
+    <w:p>
+      <w:pPr>
+        <w:rPr>
+          <w:sz w:val="36"/>
+          <w:szCs w:val="36"/>
+        </w:rPr>
+      </w:pPr>
+      <w:proofErr w:type="gramStart"/>
+      <w:r>
+        <w:rPr>
+          <w:sz w:val="36"/>
+          <w:szCs w:val="36"/>
+        </w:rPr>
+        <w:t>p</w:t>
+      </w:r>
+      <w:proofErr w:type="gramEnd"/>
+      <w:r>
+        <w:rPr>
+          <w:sz w:val="36"/>
+          <w:szCs w:val="36"/>
+        </w:rPr>
+        <w:t>0 + p3= 1</w:t>
       </w:r>
     </w:p>
     <w:sectPr>
@@ -668,7 +822,6 @@
   <w:style w:type="character" w:default="1" w:styleId="Fontepargpadro">
     <w:name w:val="Default Paragraph Font"/>
     <w:uiPriority w:val="1"/>
-    <w:semiHidden/>
     <w:unhideWhenUsed/>
   </w:style>
   <w:style w:type="table" w:default="1" w:styleId="Tabelanormal">
